--- a/module5.docx
+++ b/module5.docx
@@ -1,6 +1,6 @@
 
 <file path=word/document.xml><?xml version="1.0" encoding="utf-8"?>
-<w:document xmlns:wpc="http://schemas.microsoft.com/office/word/2010/wordprocessingCanvas" xmlns:cx="http://schemas.microsoft.com/office/drawing/2014/chartex" xmlns:cx1="http://schemas.microsoft.com/office/drawing/2015/9/8/chartex" xmlns:cx2="http://schemas.microsoft.com/office/drawing/2015/10/21/chartex" xmlns:cx3="http://schemas.microsoft.com/office/drawing/2016/5/9/chartex" xmlns:cx4="http://schemas.microsoft.com/office/drawing/2016/5/10/chartex" xmlns:cx5="http://schemas.microsoft.com/office/drawing/2016/5/11/chartex" xmlns:cx6="http://schemas.microsoft.com/office/drawing/2016/5/12/chartex" xmlns:cx7="http://schemas.microsoft.com/office/drawing/2016/5/13/chartex" xmlns:cx8="http://schemas.microsoft.com/office/drawing/2016/5/14/chartex" xmlns:mc="http://schemas.openxmlformats.org/markup-compatibility/2006" xmlns:aink="http://schemas.microsoft.com/office/drawing/2016/ink" xmlns:am3d="http://schemas.microsoft.com/office/drawing/2017/model3d" xmlns:o="urn:schemas-microsoft-com:office:office" xmlns:oel="http://schemas.microsoft.com/office/2019/extlst" xmlns:r="http://schemas.openxmlformats.org/officeDocument/2006/relationships" xmlns:m="http://schemas.openxmlformats.org/officeDocument/2006/math" xmlns:v="urn:schemas-microsoft-com:vml" xmlns:wp14="http://schemas.microsoft.com/office/word/2010/wordprocessingDrawing" xmlns:wp="http://schemas.openxmlformats.org/drawingml/2006/wordprocessingDrawing" xmlns:w10="urn:schemas-microsoft-com:office:word" xmlns:w="http://schemas.openxmlformats.org/wordprocessingml/2006/main" xmlns:w14="http://schemas.microsoft.com/office/word/2010/wordml" xmlns:w15="http://schemas.microsoft.com/office/word/2012/wordml" xmlns:w16cex="http://schemas.microsoft.com/office/word/2018/wordml/cex" xmlns:w16cid="http://schemas.microsoft.com/office/word/2016/wordml/cid" xmlns:w16="http://schemas.microsoft.com/office/word/2018/wordml" xmlns:w16sdtdh="http://schemas.microsoft.com/office/word/2020/wordml/sdtdatahash" xmlns:w16se="http://schemas.microsoft.com/office/word/2015/wordml/symex" xmlns:wpg="http://schemas.microsoft.com/office/word/2010/wordprocessingGroup" xmlns:wpi="http://schemas.microsoft.com/office/word/2010/wordprocessingInk" xmlns:wne="http://schemas.microsoft.com/office/word/2006/wordml" xmlns:wps="http://schemas.microsoft.com/office/word/2010/wordprocessingShape" mc:Ignorable="w14 w15 w16se w16cid w16 w16cex w16sdtdh wp14">
+<w:document xmlns:wpc="http://schemas.microsoft.com/office/word/2010/wordprocessingCanvas" xmlns:cx="http://schemas.microsoft.com/office/drawing/2014/chartex" xmlns:cx1="http://schemas.microsoft.com/office/drawing/2015/9/8/chartex" xmlns:cx2="http://schemas.microsoft.com/office/drawing/2015/10/21/chartex" xmlns:cx3="http://schemas.microsoft.com/office/drawing/2016/5/9/chartex" xmlns:cx4="http://schemas.microsoft.com/office/drawing/2016/5/10/chartex" xmlns:cx5="http://schemas.microsoft.com/office/drawing/2016/5/11/chartex" xmlns:cx6="http://schemas.microsoft.com/office/drawing/2016/5/12/chartex" xmlns:cx7="http://schemas.microsoft.com/office/drawing/2016/5/13/chartex" xmlns:cx8="http://schemas.microsoft.com/office/drawing/2016/5/14/chartex" xmlns:mc="http://schemas.openxmlformats.org/markup-compatibility/2006" xmlns:aink="http://schemas.microsoft.com/office/drawing/2016/ink" xmlns:am3d="http://schemas.microsoft.com/office/drawing/2017/model3d" xmlns:o="urn:schemas-microsoft-com:office:office" xmlns:oel="http://schemas.microsoft.com/office/2019/extlst" xmlns:r="http://schemas.openxmlformats.org/officeDocument/2006/relationships" xmlns:m="http://schemas.openxmlformats.org/officeDocument/2006/math" xmlns:v="urn:schemas-microsoft-com:vml" xmlns:wp14="http://schemas.microsoft.com/office/word/2010/wordprocessingDrawing" xmlns:wp="http://schemas.openxmlformats.org/drawingml/2006/wordprocessingDrawing" xmlns:w10="urn:schemas-microsoft-com:office:word" xmlns:w="http://schemas.openxmlformats.org/wordprocessingml/2006/main" xmlns:w14="http://schemas.microsoft.com/office/word/2010/wordml" xmlns:w15="http://schemas.microsoft.com/office/word/2012/wordml" xmlns:w16cex="http://schemas.microsoft.com/office/word/2018/wordml/cex" xmlns:w16cid="http://schemas.microsoft.com/office/word/2016/wordml/cid" xmlns:w16="http://schemas.microsoft.com/office/word/2018/wordml" xmlns:w16du="http://schemas.microsoft.com/office/word/2023/wordml/word16du" xmlns:w16sdtdh="http://schemas.microsoft.com/office/word/2020/wordml/sdtdatahash" xmlns:w16se="http://schemas.microsoft.com/office/word/2015/wordml/symex" xmlns:wpg="http://schemas.microsoft.com/office/word/2010/wordprocessingGroup" xmlns:wpi="http://schemas.microsoft.com/office/word/2010/wordprocessingInk" xmlns:wne="http://schemas.microsoft.com/office/word/2006/wordml" xmlns:wps="http://schemas.microsoft.com/office/word/2010/wordprocessingShape" mc:Ignorable="w14 w15 w16se w16cid w16 w16cex w16sdtdh w16du wp14">
   <w:body>
     <w:p>
       <w:pPr>
@@ -1451,6 +1451,535 @@
     </w:p>
     <w:p>
       <w:pPr>
+        <w:pStyle w:val="NormalWeb"/>
+        <w:numPr>
+          <w:ilvl w:val="0"/>
+          <w:numId w:val="14"/>
+        </w:numPr>
+        <w:pBdr>
+          <w:top w:val="single" w:sz="2" w:space="0" w:color="E3E3E3"/>
+          <w:left w:val="single" w:sz="2" w:space="5" w:color="E3E3E3"/>
+          <w:bottom w:val="single" w:sz="2" w:space="0" w:color="E3E3E3"/>
+          <w:right w:val="single" w:sz="2" w:space="0" w:color="E3E3E3"/>
+        </w:pBdr>
+        <w:shd w:val="clear" w:color="auto" w:fill="FFFFFF"/>
+        <w:spacing w:before="0" w:beforeAutospacing="0" w:after="0" w:afterAutospacing="0"/>
+        <w:rPr>
+          <w:color w:val="0D0D0D"/>
+          <w:sz w:val="28"/>
+          <w:szCs w:val="28"/>
+        </w:rPr>
+      </w:pPr>
+      <w:r>
+        <w:rPr>
+          <w:rStyle w:val="Strong"/>
+          <w:color w:val="0D0D0D"/>
+          <w:sz w:val="28"/>
+          <w:szCs w:val="28"/>
+          <w:bdr w:val="single" w:sz="2" w:space="0" w:color="E3E3E3" w:frame="1"/>
+        </w:rPr>
+        <w:t>The Information Rule</w:t>
+      </w:r>
+      <w:r>
+        <w:rPr>
+          <w:color w:val="0D0D0D"/>
+          <w:sz w:val="28"/>
+          <w:szCs w:val="28"/>
+        </w:rPr>
+        <w:t>: All data should be stored in tables (relations) consisting of rows (tuples) and columns (attributes).</w:t>
+      </w:r>
+    </w:p>
+    <w:p>
+      <w:pPr>
+        <w:pStyle w:val="NormalWeb"/>
+        <w:numPr>
+          <w:ilvl w:val="0"/>
+          <w:numId w:val="14"/>
+        </w:numPr>
+        <w:pBdr>
+          <w:top w:val="single" w:sz="2" w:space="0" w:color="E3E3E3"/>
+          <w:left w:val="single" w:sz="2" w:space="5" w:color="E3E3E3"/>
+          <w:bottom w:val="single" w:sz="2" w:space="0" w:color="E3E3E3"/>
+          <w:right w:val="single" w:sz="2" w:space="0" w:color="E3E3E3"/>
+        </w:pBdr>
+        <w:shd w:val="clear" w:color="auto" w:fill="FFFFFF"/>
+        <w:spacing w:before="0" w:beforeAutospacing="0" w:after="0" w:afterAutospacing="0"/>
+        <w:rPr>
+          <w:color w:val="0D0D0D"/>
+          <w:sz w:val="28"/>
+          <w:szCs w:val="28"/>
+        </w:rPr>
+      </w:pPr>
+      <w:r>
+        <w:rPr>
+          <w:rStyle w:val="Strong"/>
+          <w:color w:val="0D0D0D"/>
+          <w:sz w:val="28"/>
+          <w:szCs w:val="28"/>
+          <w:bdr w:val="single" w:sz="2" w:space="0" w:color="E3E3E3" w:frame="1"/>
+        </w:rPr>
+        <w:t>Guaranteed Access Rule</w:t>
+      </w:r>
+      <w:r>
+        <w:rPr>
+          <w:color w:val="0D0D0D"/>
+          <w:sz w:val="28"/>
+          <w:szCs w:val="28"/>
+        </w:rPr>
+        <w:t>: Each piece of data (atomic value) should be accessible by specifying a table name, primary key value, and column name.</w:t>
+      </w:r>
+    </w:p>
+    <w:p>
+      <w:pPr>
+        <w:pStyle w:val="NormalWeb"/>
+        <w:numPr>
+          <w:ilvl w:val="0"/>
+          <w:numId w:val="14"/>
+        </w:numPr>
+        <w:pBdr>
+          <w:top w:val="single" w:sz="2" w:space="0" w:color="E3E3E3"/>
+          <w:left w:val="single" w:sz="2" w:space="5" w:color="E3E3E3"/>
+          <w:bottom w:val="single" w:sz="2" w:space="0" w:color="E3E3E3"/>
+          <w:right w:val="single" w:sz="2" w:space="0" w:color="E3E3E3"/>
+        </w:pBdr>
+        <w:shd w:val="clear" w:color="auto" w:fill="FFFFFF"/>
+        <w:spacing w:before="0" w:beforeAutospacing="0" w:after="0" w:afterAutospacing="0"/>
+        <w:rPr>
+          <w:color w:val="0D0D0D"/>
+          <w:sz w:val="28"/>
+          <w:szCs w:val="28"/>
+        </w:rPr>
+      </w:pPr>
+      <w:r>
+        <w:rPr>
+          <w:rStyle w:val="Strong"/>
+          <w:color w:val="0D0D0D"/>
+          <w:sz w:val="28"/>
+          <w:szCs w:val="28"/>
+          <w:bdr w:val="single" w:sz="2" w:space="0" w:color="E3E3E3" w:frame="1"/>
+        </w:rPr>
+        <w:t>Systematic Treatment of Null Values</w:t>
+      </w:r>
+      <w:r>
+        <w:rPr>
+          <w:color w:val="0D0D0D"/>
+          <w:sz w:val="28"/>
+          <w:szCs w:val="28"/>
+        </w:rPr>
+        <w:t>: The DBMS must allow each field to remain null (or empty).</w:t>
+      </w:r>
+    </w:p>
+    <w:p>
+      <w:pPr>
+        <w:pStyle w:val="NormalWeb"/>
+        <w:numPr>
+          <w:ilvl w:val="0"/>
+          <w:numId w:val="14"/>
+        </w:numPr>
+        <w:pBdr>
+          <w:top w:val="single" w:sz="2" w:space="0" w:color="E3E3E3"/>
+          <w:left w:val="single" w:sz="2" w:space="5" w:color="E3E3E3"/>
+          <w:bottom w:val="single" w:sz="2" w:space="0" w:color="E3E3E3"/>
+          <w:right w:val="single" w:sz="2" w:space="0" w:color="E3E3E3"/>
+        </w:pBdr>
+        <w:shd w:val="clear" w:color="auto" w:fill="FFFFFF"/>
+        <w:spacing w:before="0" w:beforeAutospacing="0" w:after="0" w:afterAutospacing="0"/>
+        <w:rPr>
+          <w:color w:val="0D0D0D"/>
+          <w:sz w:val="28"/>
+          <w:szCs w:val="28"/>
+        </w:rPr>
+      </w:pPr>
+      <w:r>
+        <w:rPr>
+          <w:rStyle w:val="Strong"/>
+          <w:color w:val="0D0D0D"/>
+          <w:sz w:val="28"/>
+          <w:szCs w:val="28"/>
+          <w:bdr w:val="single" w:sz="2" w:space="0" w:color="E3E3E3" w:frame="1"/>
+        </w:rPr>
+        <w:t xml:space="preserve">Dynamic On-line </w:t>
+      </w:r>
+      <w:proofErr w:type="spellStart"/>
+      <w:r>
+        <w:rPr>
+          <w:rStyle w:val="Strong"/>
+          <w:color w:val="0D0D0D"/>
+          <w:sz w:val="28"/>
+          <w:szCs w:val="28"/>
+          <w:bdr w:val="single" w:sz="2" w:space="0" w:color="E3E3E3" w:frame="1"/>
+        </w:rPr>
+        <w:t>Catalog</w:t>
+      </w:r>
+      <w:proofErr w:type="spellEnd"/>
+      <w:r>
+        <w:rPr>
+          <w:rStyle w:val="Strong"/>
+          <w:color w:val="0D0D0D"/>
+          <w:sz w:val="28"/>
+          <w:szCs w:val="28"/>
+          <w:bdr w:val="single" w:sz="2" w:space="0" w:color="E3E3E3" w:frame="1"/>
+        </w:rPr>
+        <w:t xml:space="preserve"> Based on the Relational Model</w:t>
+      </w:r>
+      <w:r>
+        <w:rPr>
+          <w:color w:val="0D0D0D"/>
+          <w:sz w:val="28"/>
+          <w:szCs w:val="28"/>
+        </w:rPr>
+        <w:t>: The database schema (structure) should be stored in the database as meta-data, accessible through the same query language used for regular data manipulation.</w:t>
+      </w:r>
+    </w:p>
+    <w:p>
+      <w:pPr>
+        <w:pStyle w:val="NormalWeb"/>
+        <w:numPr>
+          <w:ilvl w:val="0"/>
+          <w:numId w:val="14"/>
+        </w:numPr>
+        <w:pBdr>
+          <w:top w:val="single" w:sz="2" w:space="0" w:color="E3E3E3"/>
+          <w:left w:val="single" w:sz="2" w:space="5" w:color="E3E3E3"/>
+          <w:bottom w:val="single" w:sz="2" w:space="0" w:color="E3E3E3"/>
+          <w:right w:val="single" w:sz="2" w:space="0" w:color="E3E3E3"/>
+        </w:pBdr>
+        <w:shd w:val="clear" w:color="auto" w:fill="FFFFFF"/>
+        <w:spacing w:before="0" w:beforeAutospacing="0" w:after="0" w:afterAutospacing="0"/>
+        <w:rPr>
+          <w:color w:val="0D0D0D"/>
+          <w:sz w:val="28"/>
+          <w:szCs w:val="28"/>
+        </w:rPr>
+      </w:pPr>
+      <w:r>
+        <w:rPr>
+          <w:rStyle w:val="Strong"/>
+          <w:color w:val="0D0D0D"/>
+          <w:sz w:val="28"/>
+          <w:szCs w:val="28"/>
+          <w:bdr w:val="single" w:sz="2" w:space="0" w:color="E3E3E3" w:frame="1"/>
+        </w:rPr>
+        <w:t>Comprehensive Data Sub-language Rule</w:t>
+      </w:r>
+      <w:r>
+        <w:rPr>
+          <w:color w:val="0D0D0D"/>
+          <w:sz w:val="28"/>
+          <w:szCs w:val="28"/>
+        </w:rPr>
+        <w:t>: The DBMS should support a language that can handle data definition, manipulation, and control (e.g., SQL).</w:t>
+      </w:r>
+    </w:p>
+    <w:p>
+      <w:pPr>
+        <w:pStyle w:val="NormalWeb"/>
+        <w:numPr>
+          <w:ilvl w:val="0"/>
+          <w:numId w:val="14"/>
+        </w:numPr>
+        <w:pBdr>
+          <w:top w:val="single" w:sz="2" w:space="0" w:color="E3E3E3"/>
+          <w:left w:val="single" w:sz="2" w:space="5" w:color="E3E3E3"/>
+          <w:bottom w:val="single" w:sz="2" w:space="0" w:color="E3E3E3"/>
+          <w:right w:val="single" w:sz="2" w:space="0" w:color="E3E3E3"/>
+        </w:pBdr>
+        <w:shd w:val="clear" w:color="auto" w:fill="FFFFFF"/>
+        <w:spacing w:before="0" w:beforeAutospacing="0" w:after="0" w:afterAutospacing="0"/>
+        <w:rPr>
+          <w:color w:val="0D0D0D"/>
+          <w:sz w:val="28"/>
+          <w:szCs w:val="28"/>
+        </w:rPr>
+      </w:pPr>
+      <w:r>
+        <w:rPr>
+          <w:rStyle w:val="Strong"/>
+          <w:color w:val="0D0D0D"/>
+          <w:sz w:val="28"/>
+          <w:szCs w:val="28"/>
+          <w:bdr w:val="single" w:sz="2" w:space="0" w:color="E3E3E3" w:frame="1"/>
+        </w:rPr>
+        <w:t>View Updating Rule</w:t>
+      </w:r>
+      <w:r>
+        <w:rPr>
+          <w:color w:val="0D0D0D"/>
+          <w:sz w:val="28"/>
+          <w:szCs w:val="28"/>
+        </w:rPr>
+        <w:t>: Any view that is theoretically updatable should be updatable through the system.</w:t>
+      </w:r>
+    </w:p>
+    <w:p>
+      <w:pPr>
+        <w:pStyle w:val="NormalWeb"/>
+        <w:numPr>
+          <w:ilvl w:val="0"/>
+          <w:numId w:val="14"/>
+        </w:numPr>
+        <w:pBdr>
+          <w:top w:val="single" w:sz="2" w:space="0" w:color="E3E3E3"/>
+          <w:left w:val="single" w:sz="2" w:space="5" w:color="E3E3E3"/>
+          <w:bottom w:val="single" w:sz="2" w:space="0" w:color="E3E3E3"/>
+          <w:right w:val="single" w:sz="2" w:space="0" w:color="E3E3E3"/>
+        </w:pBdr>
+        <w:shd w:val="clear" w:color="auto" w:fill="FFFFFF"/>
+        <w:spacing w:before="0" w:beforeAutospacing="0" w:after="0" w:afterAutospacing="0"/>
+        <w:rPr>
+          <w:color w:val="0D0D0D"/>
+          <w:sz w:val="28"/>
+          <w:szCs w:val="28"/>
+        </w:rPr>
+      </w:pPr>
+      <w:r>
+        <w:rPr>
+          <w:rStyle w:val="Strong"/>
+          <w:color w:val="0D0D0D"/>
+          <w:sz w:val="28"/>
+          <w:szCs w:val="28"/>
+          <w:bdr w:val="single" w:sz="2" w:space="0" w:color="E3E3E3" w:frame="1"/>
+        </w:rPr>
+        <w:t>High-level Insert, Update, and Delete</w:t>
+      </w:r>
+      <w:r>
+        <w:rPr>
+          <w:color w:val="0D0D0D"/>
+          <w:sz w:val="28"/>
+          <w:szCs w:val="28"/>
+        </w:rPr>
+        <w:t>: The system must support high-level insert, update, and delete operations.</w:t>
+      </w:r>
+    </w:p>
+    <w:p>
+      <w:pPr>
+        <w:pStyle w:val="NormalWeb"/>
+        <w:numPr>
+          <w:ilvl w:val="0"/>
+          <w:numId w:val="14"/>
+        </w:numPr>
+        <w:pBdr>
+          <w:top w:val="single" w:sz="2" w:space="0" w:color="E3E3E3"/>
+          <w:left w:val="single" w:sz="2" w:space="5" w:color="E3E3E3"/>
+          <w:bottom w:val="single" w:sz="2" w:space="0" w:color="E3E3E3"/>
+          <w:right w:val="single" w:sz="2" w:space="0" w:color="E3E3E3"/>
+        </w:pBdr>
+        <w:shd w:val="clear" w:color="auto" w:fill="FFFFFF"/>
+        <w:spacing w:before="0" w:beforeAutospacing="0" w:after="0" w:afterAutospacing="0"/>
+        <w:rPr>
+          <w:color w:val="0D0D0D"/>
+          <w:sz w:val="28"/>
+          <w:szCs w:val="28"/>
+        </w:rPr>
+      </w:pPr>
+      <w:r>
+        <w:rPr>
+          <w:rStyle w:val="Strong"/>
+          <w:color w:val="0D0D0D"/>
+          <w:sz w:val="28"/>
+          <w:szCs w:val="28"/>
+          <w:bdr w:val="single" w:sz="2" w:space="0" w:color="E3E3E3" w:frame="1"/>
+        </w:rPr>
+        <w:t>Physical Data Independence</w:t>
+      </w:r>
+      <w:r>
+        <w:rPr>
+          <w:color w:val="0D0D0D"/>
+          <w:sz w:val="28"/>
+          <w:szCs w:val="28"/>
+        </w:rPr>
+        <w:t>: Changes to the physical storage structures should not require a change to the application programs.</w:t>
+      </w:r>
+    </w:p>
+    <w:p>
+      <w:pPr>
+        <w:pStyle w:val="NormalWeb"/>
+        <w:numPr>
+          <w:ilvl w:val="0"/>
+          <w:numId w:val="14"/>
+        </w:numPr>
+        <w:pBdr>
+          <w:top w:val="single" w:sz="2" w:space="0" w:color="E3E3E3"/>
+          <w:left w:val="single" w:sz="2" w:space="5" w:color="E3E3E3"/>
+          <w:bottom w:val="single" w:sz="2" w:space="0" w:color="E3E3E3"/>
+          <w:right w:val="single" w:sz="2" w:space="0" w:color="E3E3E3"/>
+        </w:pBdr>
+        <w:shd w:val="clear" w:color="auto" w:fill="FFFFFF"/>
+        <w:spacing w:before="0" w:beforeAutospacing="0" w:after="0" w:afterAutospacing="0"/>
+        <w:rPr>
+          <w:color w:val="0D0D0D"/>
+          <w:sz w:val="28"/>
+          <w:szCs w:val="28"/>
+        </w:rPr>
+      </w:pPr>
+      <w:r>
+        <w:rPr>
+          <w:rStyle w:val="Strong"/>
+          <w:color w:val="0D0D0D"/>
+          <w:sz w:val="28"/>
+          <w:szCs w:val="28"/>
+          <w:bdr w:val="single" w:sz="2" w:space="0" w:color="E3E3E3" w:frame="1"/>
+        </w:rPr>
+        <w:t>Logical Data Independence</w:t>
+      </w:r>
+      <w:r>
+        <w:rPr>
+          <w:color w:val="0D0D0D"/>
+          <w:sz w:val="28"/>
+          <w:szCs w:val="28"/>
+        </w:rPr>
+        <w:t>: Changes to the logical structure (schema) of the database should not require a change to the application programs.</w:t>
+      </w:r>
+    </w:p>
+    <w:p>
+      <w:pPr>
+        <w:pStyle w:val="NormalWeb"/>
+        <w:numPr>
+          <w:ilvl w:val="0"/>
+          <w:numId w:val="14"/>
+        </w:numPr>
+        <w:pBdr>
+          <w:top w:val="single" w:sz="2" w:space="0" w:color="E3E3E3"/>
+          <w:left w:val="single" w:sz="2" w:space="5" w:color="E3E3E3"/>
+          <w:bottom w:val="single" w:sz="2" w:space="0" w:color="E3E3E3"/>
+          <w:right w:val="single" w:sz="2" w:space="0" w:color="E3E3E3"/>
+        </w:pBdr>
+        <w:shd w:val="clear" w:color="auto" w:fill="FFFFFF"/>
+        <w:spacing w:before="0" w:beforeAutospacing="0" w:after="0" w:afterAutospacing="0"/>
+        <w:rPr>
+          <w:color w:val="0D0D0D"/>
+          <w:sz w:val="28"/>
+          <w:szCs w:val="28"/>
+        </w:rPr>
+      </w:pPr>
+      <w:r>
+        <w:rPr>
+          <w:rStyle w:val="Strong"/>
+          <w:color w:val="0D0D0D"/>
+          <w:sz w:val="28"/>
+          <w:szCs w:val="28"/>
+          <w:bdr w:val="single" w:sz="2" w:space="0" w:color="E3E3E3" w:frame="1"/>
+        </w:rPr>
+        <w:t>Integrity Independence</w:t>
+      </w:r>
+      <w:r>
+        <w:rPr>
+          <w:color w:val="0D0D0D"/>
+          <w:sz w:val="28"/>
+          <w:szCs w:val="28"/>
+        </w:rPr>
+        <w:t xml:space="preserve">: Integrity constraints should be stored in the </w:t>
+      </w:r>
+      <w:proofErr w:type="spellStart"/>
+      <w:r>
+        <w:rPr>
+          <w:color w:val="0D0D0D"/>
+          <w:sz w:val="28"/>
+          <w:szCs w:val="28"/>
+        </w:rPr>
+        <w:t>catalog</w:t>
+      </w:r>
+      <w:proofErr w:type="spellEnd"/>
+      <w:r>
+        <w:rPr>
+          <w:color w:val="0D0D0D"/>
+          <w:sz w:val="28"/>
+          <w:szCs w:val="28"/>
+        </w:rPr>
+        <w:t xml:space="preserve"> and not within the applications.</w:t>
+      </w:r>
+    </w:p>
+    <w:p>
+      <w:pPr>
+        <w:pStyle w:val="NormalWeb"/>
+        <w:numPr>
+          <w:ilvl w:val="0"/>
+          <w:numId w:val="14"/>
+        </w:numPr>
+        <w:pBdr>
+          <w:top w:val="single" w:sz="2" w:space="0" w:color="E3E3E3"/>
+          <w:left w:val="single" w:sz="2" w:space="5" w:color="E3E3E3"/>
+          <w:bottom w:val="single" w:sz="2" w:space="0" w:color="E3E3E3"/>
+          <w:right w:val="single" w:sz="2" w:space="0" w:color="E3E3E3"/>
+        </w:pBdr>
+        <w:shd w:val="clear" w:color="auto" w:fill="FFFFFF"/>
+        <w:spacing w:before="0" w:beforeAutospacing="0" w:after="0" w:afterAutospacing="0"/>
+        <w:rPr>
+          <w:color w:val="0D0D0D"/>
+          <w:sz w:val="28"/>
+          <w:szCs w:val="28"/>
+        </w:rPr>
+      </w:pPr>
+      <w:r>
+        <w:rPr>
+          <w:rStyle w:val="Strong"/>
+          <w:color w:val="0D0D0D"/>
+          <w:sz w:val="28"/>
+          <w:szCs w:val="28"/>
+          <w:bdr w:val="single" w:sz="2" w:space="0" w:color="E3E3E3" w:frame="1"/>
+        </w:rPr>
+        <w:t>Distribution Independence</w:t>
+      </w:r>
+      <w:r>
+        <w:rPr>
+          <w:color w:val="0D0D0D"/>
+          <w:sz w:val="28"/>
+          <w:szCs w:val="28"/>
+        </w:rPr>
+        <w:t>: The system should work properly regardless of whether data is distributed across multiple locations.</w:t>
+      </w:r>
+    </w:p>
+    <w:p>
+      <w:pPr>
+        <w:pStyle w:val="NormalWeb"/>
+        <w:numPr>
+          <w:ilvl w:val="0"/>
+          <w:numId w:val="14"/>
+        </w:numPr>
+        <w:pBdr>
+          <w:top w:val="single" w:sz="2" w:space="0" w:color="E3E3E3"/>
+          <w:left w:val="single" w:sz="2" w:space="5" w:color="E3E3E3"/>
+          <w:bottom w:val="single" w:sz="2" w:space="0" w:color="E3E3E3"/>
+          <w:right w:val="single" w:sz="2" w:space="0" w:color="E3E3E3"/>
+        </w:pBdr>
+        <w:shd w:val="clear" w:color="auto" w:fill="FFFFFF"/>
+        <w:spacing w:before="0" w:beforeAutospacing="0" w:after="0" w:afterAutospacing="0"/>
+        <w:rPr>
+          <w:color w:val="0D0D0D"/>
+          <w:sz w:val="28"/>
+          <w:szCs w:val="28"/>
+        </w:rPr>
+      </w:pPr>
+      <w:r>
+        <w:rPr>
+          <w:rStyle w:val="Strong"/>
+          <w:color w:val="0D0D0D"/>
+          <w:sz w:val="28"/>
+          <w:szCs w:val="28"/>
+          <w:bdr w:val="single" w:sz="2" w:space="0" w:color="E3E3E3" w:frame="1"/>
+        </w:rPr>
+        <w:t>Non-subversion Rule</w:t>
+      </w:r>
+      <w:r>
+        <w:rPr>
+          <w:color w:val="0D0D0D"/>
+          <w:sz w:val="28"/>
+          <w:szCs w:val="28"/>
+        </w:rPr>
+        <w:t>: If a system provides a low-level (record-at-a-time) interface, it must also provide a high-level (set-at-a-time) interface that can be used to bypass the low-level interface</w:t>
+      </w:r>
+    </w:p>
+    <w:p>
+      <w:pPr>
+        <w:rPr>
+          <w:rFonts w:ascii="Times New Roman" w:hAnsi="Times New Roman" w:cs="Times New Roman"/>
+          <w:sz w:val="28"/>
+          <w:szCs w:val="28"/>
+        </w:rPr>
+      </w:pPr>
+    </w:p>
+    <w:p>
+      <w:pPr>
         <w:rPr>
           <w:rFonts w:ascii="Times New Roman" w:hAnsi="Times New Roman" w:cs="Times New Roman"/>
           <w:sz w:val="28"/>
@@ -1503,6 +2032,7 @@
           <w:sz w:val="28"/>
           <w:szCs w:val="28"/>
         </w:rPr>
+        <w:lastRenderedPageBreak/>
         <w:t xml:space="preserve">Data redundancy refers to the practice of keeping data in two or more places within a database or data storage system. Data redundancy ensures an organization can provide continued operations or services in the event something happens to its data -- for example, in the case of data corruption </w:t>
       </w:r>
       <w:proofErr w:type="gramStart"/>
@@ -1630,8 +2160,85 @@
           <w:sz w:val="28"/>
           <w:szCs w:val="28"/>
         </w:rPr>
-        <w:t xml:space="preserve">A DDL interpreter is a component of a database management system (DBMS) that processes DDL statements. It's responsible for executing commands that define or modify the structure of the database schema. This includes tasks such </w:t>
-      </w:r>
+        <w:t>A DDL interpreter is a component of a database management system (DBMS) that processes DDL statements. It's responsible for executing commands that define or modify the structure of the database schema. This includes tasks such as creating tables, defining constraints, altering column definitions, and dropping objects from the database.</w:t>
+      </w:r>
+    </w:p>
+    <w:p>
+      <w:pPr>
+        <w:rPr>
+          <w:rFonts w:ascii="Times New Roman" w:hAnsi="Times New Roman" w:cs="Times New Roman"/>
+          <w:sz w:val="28"/>
+          <w:szCs w:val="28"/>
+        </w:rPr>
+      </w:pPr>
+      <w:r>
+        <w:rPr>
+          <w:rFonts w:ascii="Times New Roman" w:hAnsi="Times New Roman" w:cs="Times New Roman"/>
+          <w:sz w:val="28"/>
+          <w:szCs w:val="28"/>
+        </w:rPr>
+        <w:t>The DDL interpreter translates the DDL statements issued by users or applications into actions that manipulate the underlying database schema. It ensures that the requested changes adhere to the syntax and semantics of the database system, and it performs the necessary operations to implement those changes in the database.</w:t>
+      </w:r>
+    </w:p>
+    <w:p>
+      <w:pPr>
+        <w:pStyle w:val="ListParagraph"/>
+        <w:rPr>
+          <w:rFonts w:ascii="Times New Roman" w:hAnsi="Times New Roman" w:cs="Times New Roman"/>
+          <w:sz w:val="28"/>
+          <w:szCs w:val="28"/>
+        </w:rPr>
+      </w:pPr>
+    </w:p>
+    <w:p>
+      <w:pPr>
+        <w:pStyle w:val="ListParagraph"/>
+        <w:rPr>
+          <w:rFonts w:ascii="Times New Roman" w:hAnsi="Times New Roman" w:cs="Times New Roman"/>
+          <w:sz w:val="28"/>
+          <w:szCs w:val="28"/>
+        </w:rPr>
+      </w:pPr>
+    </w:p>
+    <w:p>
+      <w:pPr>
+        <w:rPr>
+          <w:rFonts w:ascii="Times New Roman" w:hAnsi="Times New Roman" w:cs="Times New Roman"/>
+          <w:b/>
+          <w:bCs/>
+          <w:sz w:val="32"/>
+          <w:szCs w:val="32"/>
+        </w:rPr>
+      </w:pPr>
+      <w:r>
+        <w:rPr>
+          <w:rFonts w:ascii="Times New Roman" w:hAnsi="Times New Roman" w:cs="Times New Roman"/>
+          <w:b/>
+          <w:bCs/>
+          <w:sz w:val="32"/>
+          <w:szCs w:val="32"/>
+        </w:rPr>
+        <w:t>7.</w:t>
+      </w:r>
+      <w:r>
+        <w:rPr>
+          <w:rFonts w:ascii="Times New Roman" w:hAnsi="Times New Roman" w:cs="Times New Roman"/>
+          <w:b/>
+          <w:bCs/>
+          <w:sz w:val="32"/>
+          <w:szCs w:val="32"/>
+        </w:rPr>
+        <w:t xml:space="preserve">What is DML Compiler in SQL? </w:t>
+      </w:r>
+    </w:p>
+    <w:p>
+      <w:pPr>
+        <w:rPr>
+          <w:rFonts w:ascii="Times New Roman" w:hAnsi="Times New Roman" w:cs="Times New Roman"/>
+          <w:sz w:val="28"/>
+          <w:szCs w:val="28"/>
+        </w:rPr>
+      </w:pPr>
       <w:r>
         <w:rPr>
           <w:rFonts w:ascii="Times New Roman" w:hAnsi="Times New Roman" w:cs="Times New Roman"/>
@@ -1639,91 +2246,6 @@
           <w:szCs w:val="28"/>
         </w:rPr>
         <w:lastRenderedPageBreak/>
-        <w:t>as creating tables, defining constraints, altering column definitions, and dropping objects from the database.</w:t>
-      </w:r>
-    </w:p>
-    <w:p>
-      <w:pPr>
-        <w:rPr>
-          <w:rFonts w:ascii="Times New Roman" w:hAnsi="Times New Roman" w:cs="Times New Roman"/>
-          <w:sz w:val="28"/>
-          <w:szCs w:val="28"/>
-        </w:rPr>
-      </w:pPr>
-      <w:r>
-        <w:rPr>
-          <w:rFonts w:ascii="Times New Roman" w:hAnsi="Times New Roman" w:cs="Times New Roman"/>
-          <w:sz w:val="28"/>
-          <w:szCs w:val="28"/>
-        </w:rPr>
-        <w:t>The DDL interpreter translates the DDL statements issued by users or applications into actions that manipulate the underlying database schema. It ensures that the requested changes adhere to the syntax and semantics of the database system, and it performs the necessary operations to implement those changes in the database.</w:t>
-      </w:r>
-    </w:p>
-    <w:p>
-      <w:pPr>
-        <w:pStyle w:val="ListParagraph"/>
-        <w:rPr>
-          <w:rFonts w:ascii="Times New Roman" w:hAnsi="Times New Roman" w:cs="Times New Roman"/>
-          <w:sz w:val="28"/>
-          <w:szCs w:val="28"/>
-        </w:rPr>
-      </w:pPr>
-    </w:p>
-    <w:p>
-      <w:pPr>
-        <w:pStyle w:val="ListParagraph"/>
-        <w:rPr>
-          <w:rFonts w:ascii="Times New Roman" w:hAnsi="Times New Roman" w:cs="Times New Roman"/>
-          <w:sz w:val="28"/>
-          <w:szCs w:val="28"/>
-        </w:rPr>
-      </w:pPr>
-    </w:p>
-    <w:p>
-      <w:pPr>
-        <w:rPr>
-          <w:rFonts w:ascii="Times New Roman" w:hAnsi="Times New Roman" w:cs="Times New Roman"/>
-          <w:b/>
-          <w:bCs/>
-          <w:sz w:val="32"/>
-          <w:szCs w:val="32"/>
-        </w:rPr>
-      </w:pPr>
-      <w:r>
-        <w:rPr>
-          <w:rFonts w:ascii="Times New Roman" w:hAnsi="Times New Roman" w:cs="Times New Roman"/>
-          <w:b/>
-          <w:bCs/>
-          <w:sz w:val="32"/>
-          <w:szCs w:val="32"/>
-        </w:rPr>
-        <w:t>7.</w:t>
-      </w:r>
-      <w:r>
-        <w:rPr>
-          <w:rFonts w:ascii="Times New Roman" w:hAnsi="Times New Roman" w:cs="Times New Roman"/>
-          <w:b/>
-          <w:bCs/>
-          <w:sz w:val="32"/>
-          <w:szCs w:val="32"/>
-        </w:rPr>
-        <w:t xml:space="preserve">What is DML Compiler in SQL? </w:t>
-      </w:r>
-    </w:p>
-    <w:p>
-      <w:pPr>
-        <w:rPr>
-          <w:rFonts w:ascii="Times New Roman" w:hAnsi="Times New Roman" w:cs="Times New Roman"/>
-          <w:sz w:val="28"/>
-          <w:szCs w:val="28"/>
-        </w:rPr>
-      </w:pPr>
-      <w:r>
-        <w:rPr>
-          <w:rFonts w:ascii="Times New Roman" w:hAnsi="Times New Roman" w:cs="Times New Roman"/>
-          <w:sz w:val="28"/>
-          <w:szCs w:val="28"/>
-        </w:rPr>
         <w:t>In SQL (Structured Query Language), DML stands for Data Manipulation Language. It's a subset of SQL used for querying and modifying data in a database. Common DML statements include SELECT (for querying data), INSERT (for adding new rows), UPDATE (for modifying existing rows), and DELETE (for removing rows).</w:t>
       </w:r>
     </w:p>
@@ -1874,252 +2396,243 @@
           <w:szCs w:val="28"/>
           <w:lang w:eastAsia="en-IN"/>
         </w:rPr>
-        <w:t xml:space="preserve">Foreign Key Constraint: A foreign key constraint establishes a relationship between two tables by enforcing referential integrity. It ensures that values in a </w:t>
-      </w:r>
-      <w:r>
+        <w:t>Foreign Key Constraint: A foreign key constraint establishes a relationship between two tables by enforcing referential integrity. It ensures that values in a column (or a set of columns) in one table match values in another table's column (usually the primary key column).</w:t>
+      </w:r>
+    </w:p>
+    <w:p>
+      <w:pPr>
         <w:rPr>
           <w:rFonts w:ascii="Times New Roman" w:hAnsi="Times New Roman" w:cs="Times New Roman"/>
           <w:sz w:val="28"/>
           <w:szCs w:val="28"/>
           <w:lang w:eastAsia="en-IN"/>
         </w:rPr>
+      </w:pPr>
+      <w:r>
+        <w:rPr>
+          <w:rFonts w:ascii="Times New Roman" w:hAnsi="Times New Roman" w:cs="Times New Roman"/>
+          <w:sz w:val="28"/>
+          <w:szCs w:val="28"/>
+          <w:lang w:eastAsia="en-IN"/>
+        </w:rPr>
+        <w:t>Here's an example of each type of key constraint:</w:t>
+      </w:r>
+    </w:p>
+    <w:p>
+      <w:pPr>
+        <w:rPr>
+          <w:rFonts w:ascii="Times New Roman" w:hAnsi="Times New Roman" w:cs="Times New Roman"/>
+          <w:b/>
+          <w:bCs/>
+          <w:sz w:val="28"/>
+          <w:szCs w:val="28"/>
+          <w:lang w:eastAsia="en-IN"/>
+        </w:rPr>
+      </w:pPr>
+      <w:r>
+        <w:rPr>
+          <w:rFonts w:ascii="Times New Roman" w:hAnsi="Times New Roman" w:cs="Times New Roman"/>
+          <w:b/>
+          <w:bCs/>
+          <w:sz w:val="28"/>
+          <w:szCs w:val="28"/>
+          <w:lang w:eastAsia="en-IN"/>
+        </w:rPr>
+        <w:t>Primary Key Constraint Example:</w:t>
+      </w:r>
+    </w:p>
+    <w:p>
+      <w:pPr>
+        <w:rPr>
+          <w:rFonts w:ascii="Times New Roman" w:hAnsi="Times New Roman" w:cs="Times New Roman"/>
+          <w:sz w:val="28"/>
+          <w:szCs w:val="28"/>
+          <w:lang w:eastAsia="en-IN"/>
+        </w:rPr>
+      </w:pPr>
+      <w:r>
+        <w:rPr>
+          <w:rFonts w:ascii="Times New Roman" w:hAnsi="Times New Roman" w:cs="Times New Roman"/>
+          <w:sz w:val="28"/>
+          <w:szCs w:val="28"/>
+          <w:lang w:eastAsia="en-IN"/>
+        </w:rPr>
+        <w:t>CREATE TABLE Employees (</w:t>
+      </w:r>
+    </w:p>
+    <w:p>
+      <w:pPr>
+        <w:rPr>
+          <w:rFonts w:ascii="Times New Roman" w:hAnsi="Times New Roman" w:cs="Times New Roman"/>
+          <w:sz w:val="28"/>
+          <w:szCs w:val="28"/>
+          <w:lang w:eastAsia="en-IN"/>
+        </w:rPr>
+      </w:pPr>
+      <w:r>
+        <w:rPr>
+          <w:rFonts w:ascii="Times New Roman" w:hAnsi="Times New Roman" w:cs="Times New Roman"/>
+          <w:sz w:val="28"/>
+          <w:szCs w:val="28"/>
+          <w:lang w:eastAsia="en-IN"/>
+        </w:rPr>
+        <w:t xml:space="preserve">    </w:t>
+      </w:r>
+      <w:proofErr w:type="spellStart"/>
+      <w:r>
+        <w:rPr>
+          <w:rFonts w:ascii="Times New Roman" w:hAnsi="Times New Roman" w:cs="Times New Roman"/>
+          <w:sz w:val="28"/>
+          <w:szCs w:val="28"/>
+          <w:lang w:eastAsia="en-IN"/>
+        </w:rPr>
+        <w:t>EmployeeID</w:t>
+      </w:r>
+      <w:proofErr w:type="spellEnd"/>
+      <w:r>
+        <w:rPr>
+          <w:rFonts w:ascii="Times New Roman" w:hAnsi="Times New Roman" w:cs="Times New Roman"/>
+          <w:sz w:val="28"/>
+          <w:szCs w:val="28"/>
+          <w:lang w:eastAsia="en-IN"/>
+        </w:rPr>
+        <w:t xml:space="preserve"> INT PRIMARY KEY,</w:t>
+      </w:r>
+    </w:p>
+    <w:p>
+      <w:pPr>
+        <w:rPr>
+          <w:rFonts w:ascii="Times New Roman" w:hAnsi="Times New Roman" w:cs="Times New Roman"/>
+          <w:sz w:val="28"/>
+          <w:szCs w:val="28"/>
+          <w:lang w:eastAsia="en-IN"/>
+        </w:rPr>
+      </w:pPr>
+      <w:r>
+        <w:rPr>
+          <w:rFonts w:ascii="Times New Roman" w:hAnsi="Times New Roman" w:cs="Times New Roman"/>
+          <w:sz w:val="28"/>
+          <w:szCs w:val="28"/>
+          <w:lang w:eastAsia="en-IN"/>
+        </w:rPr>
+        <w:t xml:space="preserve">    FirstName </w:t>
+      </w:r>
+      <w:proofErr w:type="gramStart"/>
+      <w:r>
+        <w:rPr>
+          <w:rFonts w:ascii="Times New Roman" w:hAnsi="Times New Roman" w:cs="Times New Roman"/>
+          <w:sz w:val="28"/>
+          <w:szCs w:val="28"/>
+          <w:lang w:eastAsia="en-IN"/>
+        </w:rPr>
+        <w:t>VARCHAR(</w:t>
+      </w:r>
+      <w:proofErr w:type="gramEnd"/>
+      <w:r>
+        <w:rPr>
+          <w:rFonts w:ascii="Times New Roman" w:hAnsi="Times New Roman" w:cs="Times New Roman"/>
+          <w:sz w:val="28"/>
+          <w:szCs w:val="28"/>
+          <w:lang w:eastAsia="en-IN"/>
+        </w:rPr>
+        <w:t>50),</w:t>
+      </w:r>
+    </w:p>
+    <w:p>
+      <w:pPr>
+        <w:rPr>
+          <w:rFonts w:ascii="Times New Roman" w:hAnsi="Times New Roman" w:cs="Times New Roman"/>
+          <w:sz w:val="28"/>
+          <w:szCs w:val="28"/>
+          <w:lang w:eastAsia="en-IN"/>
+        </w:rPr>
+      </w:pPr>
+      <w:r>
+        <w:rPr>
+          <w:rFonts w:ascii="Times New Roman" w:hAnsi="Times New Roman" w:cs="Times New Roman"/>
+          <w:sz w:val="28"/>
+          <w:szCs w:val="28"/>
+          <w:lang w:eastAsia="en-IN"/>
+        </w:rPr>
+        <w:t xml:space="preserve">    LastName </w:t>
+      </w:r>
+      <w:proofErr w:type="gramStart"/>
+      <w:r>
+        <w:rPr>
+          <w:rFonts w:ascii="Times New Roman" w:hAnsi="Times New Roman" w:cs="Times New Roman"/>
+          <w:sz w:val="28"/>
+          <w:szCs w:val="28"/>
+          <w:lang w:eastAsia="en-IN"/>
+        </w:rPr>
+        <w:t>VARCHAR(</w:t>
+      </w:r>
+      <w:proofErr w:type="gramEnd"/>
+      <w:r>
+        <w:rPr>
+          <w:rFonts w:ascii="Times New Roman" w:hAnsi="Times New Roman" w:cs="Times New Roman"/>
+          <w:sz w:val="28"/>
+          <w:szCs w:val="28"/>
+          <w:lang w:eastAsia="en-IN"/>
+        </w:rPr>
+        <w:t>50),</w:t>
+      </w:r>
+    </w:p>
+    <w:p>
+      <w:pPr>
+        <w:rPr>
+          <w:rFonts w:ascii="Times New Roman" w:hAnsi="Times New Roman" w:cs="Times New Roman"/>
+          <w:sz w:val="28"/>
+          <w:szCs w:val="28"/>
+          <w:lang w:eastAsia="en-IN"/>
+        </w:rPr>
+      </w:pPr>
+      <w:r>
+        <w:rPr>
+          <w:rFonts w:ascii="Times New Roman" w:hAnsi="Times New Roman" w:cs="Times New Roman"/>
+          <w:sz w:val="28"/>
+          <w:szCs w:val="28"/>
+          <w:lang w:eastAsia="en-IN"/>
+        </w:rPr>
+        <w:t xml:space="preserve">    </w:t>
+      </w:r>
+      <w:proofErr w:type="spellStart"/>
+      <w:r>
+        <w:rPr>
+          <w:rFonts w:ascii="Times New Roman" w:hAnsi="Times New Roman" w:cs="Times New Roman"/>
+          <w:sz w:val="28"/>
+          <w:szCs w:val="28"/>
+          <w:lang w:eastAsia="en-IN"/>
+        </w:rPr>
+        <w:t>DepartmentID</w:t>
+      </w:r>
+      <w:proofErr w:type="spellEnd"/>
+      <w:r>
+        <w:rPr>
+          <w:rFonts w:ascii="Times New Roman" w:hAnsi="Times New Roman" w:cs="Times New Roman"/>
+          <w:sz w:val="28"/>
+          <w:szCs w:val="28"/>
+          <w:lang w:eastAsia="en-IN"/>
+        </w:rPr>
+        <w:t xml:space="preserve"> INT</w:t>
+      </w:r>
+    </w:p>
+    <w:p>
+      <w:pPr>
+        <w:rPr>
+          <w:rFonts w:ascii="Times New Roman" w:hAnsi="Times New Roman" w:cs="Times New Roman"/>
+          <w:sz w:val="28"/>
+          <w:szCs w:val="28"/>
+          <w:lang w:eastAsia="en-IN"/>
+        </w:rPr>
+      </w:pPr>
+      <w:r>
+        <w:rPr>
+          <w:rFonts w:ascii="Times New Roman" w:hAnsi="Times New Roman" w:cs="Times New Roman"/>
+          <w:sz w:val="28"/>
+          <w:szCs w:val="28"/>
+          <w:lang w:eastAsia="en-IN"/>
+        </w:rPr>
         <w:lastRenderedPageBreak/>
-        <w:t>column (or a set of columns) in one table match values in another table's column (usually the primary key column).</w:t>
-      </w:r>
-    </w:p>
-    <w:p>
-      <w:pPr>
-        <w:rPr>
-          <w:rFonts w:ascii="Times New Roman" w:hAnsi="Times New Roman" w:cs="Times New Roman"/>
-          <w:sz w:val="28"/>
-          <w:szCs w:val="28"/>
-          <w:lang w:eastAsia="en-IN"/>
-        </w:rPr>
-      </w:pPr>
-      <w:r>
-        <w:rPr>
-          <w:rFonts w:ascii="Times New Roman" w:hAnsi="Times New Roman" w:cs="Times New Roman"/>
-          <w:sz w:val="28"/>
-          <w:szCs w:val="28"/>
-          <w:lang w:eastAsia="en-IN"/>
-        </w:rPr>
-        <w:t>Here's an example of each type of key constraint:</w:t>
-      </w:r>
-    </w:p>
-    <w:p>
-      <w:pPr>
-        <w:rPr>
-          <w:rFonts w:ascii="Times New Roman" w:hAnsi="Times New Roman" w:cs="Times New Roman"/>
-          <w:b/>
-          <w:bCs/>
-          <w:sz w:val="28"/>
-          <w:szCs w:val="28"/>
-          <w:lang w:eastAsia="en-IN"/>
-        </w:rPr>
-      </w:pPr>
-      <w:r>
-        <w:rPr>
-          <w:rFonts w:ascii="Times New Roman" w:hAnsi="Times New Roman" w:cs="Times New Roman"/>
-          <w:b/>
-          <w:bCs/>
-          <w:sz w:val="28"/>
-          <w:szCs w:val="28"/>
-          <w:lang w:eastAsia="en-IN"/>
-        </w:rPr>
-        <w:t>Primary Key Constraint Example:</w:t>
-      </w:r>
-    </w:p>
-    <w:p>
-      <w:pPr>
-        <w:rPr>
-          <w:rFonts w:ascii="Times New Roman" w:hAnsi="Times New Roman" w:cs="Times New Roman"/>
-          <w:sz w:val="28"/>
-          <w:szCs w:val="28"/>
-          <w:lang w:eastAsia="en-IN"/>
-        </w:rPr>
-      </w:pPr>
-      <w:r>
-        <w:rPr>
-          <w:rFonts w:ascii="Times New Roman" w:hAnsi="Times New Roman" w:cs="Times New Roman"/>
-          <w:sz w:val="28"/>
-          <w:szCs w:val="28"/>
-          <w:lang w:eastAsia="en-IN"/>
-        </w:rPr>
-        <w:t>CREATE TABLE Employees (</w:t>
-      </w:r>
-    </w:p>
-    <w:p>
-      <w:pPr>
-        <w:rPr>
-          <w:rFonts w:ascii="Times New Roman" w:hAnsi="Times New Roman" w:cs="Times New Roman"/>
-          <w:sz w:val="28"/>
-          <w:szCs w:val="28"/>
-          <w:lang w:eastAsia="en-IN"/>
-        </w:rPr>
-      </w:pPr>
-      <w:r>
-        <w:rPr>
-          <w:rFonts w:ascii="Times New Roman" w:hAnsi="Times New Roman" w:cs="Times New Roman"/>
-          <w:sz w:val="28"/>
-          <w:szCs w:val="28"/>
-          <w:lang w:eastAsia="en-IN"/>
-        </w:rPr>
-        <w:t xml:space="preserve">    </w:t>
-      </w:r>
-      <w:proofErr w:type="spellStart"/>
-      <w:r>
-        <w:rPr>
-          <w:rFonts w:ascii="Times New Roman" w:hAnsi="Times New Roman" w:cs="Times New Roman"/>
-          <w:sz w:val="28"/>
-          <w:szCs w:val="28"/>
-          <w:lang w:eastAsia="en-IN"/>
-        </w:rPr>
-        <w:t>EmployeeID</w:t>
-      </w:r>
-      <w:proofErr w:type="spellEnd"/>
-      <w:r>
-        <w:rPr>
-          <w:rFonts w:ascii="Times New Roman" w:hAnsi="Times New Roman" w:cs="Times New Roman"/>
-          <w:sz w:val="28"/>
-          <w:szCs w:val="28"/>
-          <w:lang w:eastAsia="en-IN"/>
-        </w:rPr>
-        <w:t xml:space="preserve"> INT PRIMARY KEY,</w:t>
-      </w:r>
-    </w:p>
-    <w:p>
-      <w:pPr>
-        <w:rPr>
-          <w:rFonts w:ascii="Times New Roman" w:hAnsi="Times New Roman" w:cs="Times New Roman"/>
-          <w:sz w:val="28"/>
-          <w:szCs w:val="28"/>
-          <w:lang w:eastAsia="en-IN"/>
-        </w:rPr>
-      </w:pPr>
-      <w:r>
-        <w:rPr>
-          <w:rFonts w:ascii="Times New Roman" w:hAnsi="Times New Roman" w:cs="Times New Roman"/>
-          <w:sz w:val="28"/>
-          <w:szCs w:val="28"/>
-          <w:lang w:eastAsia="en-IN"/>
-        </w:rPr>
-        <w:t xml:space="preserve">    FirstName </w:t>
-      </w:r>
-      <w:proofErr w:type="gramStart"/>
-      <w:r>
-        <w:rPr>
-          <w:rFonts w:ascii="Times New Roman" w:hAnsi="Times New Roman" w:cs="Times New Roman"/>
-          <w:sz w:val="28"/>
-          <w:szCs w:val="28"/>
-          <w:lang w:eastAsia="en-IN"/>
-        </w:rPr>
-        <w:t>VARCHAR(</w:t>
-      </w:r>
-      <w:proofErr w:type="gramEnd"/>
-      <w:r>
-        <w:rPr>
-          <w:rFonts w:ascii="Times New Roman" w:hAnsi="Times New Roman" w:cs="Times New Roman"/>
-          <w:sz w:val="28"/>
-          <w:szCs w:val="28"/>
-          <w:lang w:eastAsia="en-IN"/>
-        </w:rPr>
-        <w:t>50),</w:t>
-      </w:r>
-    </w:p>
-    <w:p>
-      <w:pPr>
-        <w:rPr>
-          <w:rFonts w:ascii="Times New Roman" w:hAnsi="Times New Roman" w:cs="Times New Roman"/>
-          <w:sz w:val="28"/>
-          <w:szCs w:val="28"/>
-          <w:lang w:eastAsia="en-IN"/>
-        </w:rPr>
-      </w:pPr>
-      <w:r>
-        <w:rPr>
-          <w:rFonts w:ascii="Times New Roman" w:hAnsi="Times New Roman" w:cs="Times New Roman"/>
-          <w:sz w:val="28"/>
-          <w:szCs w:val="28"/>
-          <w:lang w:eastAsia="en-IN"/>
-        </w:rPr>
-        <w:t xml:space="preserve">    LastName </w:t>
-      </w:r>
-      <w:proofErr w:type="gramStart"/>
-      <w:r>
-        <w:rPr>
-          <w:rFonts w:ascii="Times New Roman" w:hAnsi="Times New Roman" w:cs="Times New Roman"/>
-          <w:sz w:val="28"/>
-          <w:szCs w:val="28"/>
-          <w:lang w:eastAsia="en-IN"/>
-        </w:rPr>
-        <w:t>VARCHAR(</w:t>
-      </w:r>
-      <w:proofErr w:type="gramEnd"/>
-      <w:r>
-        <w:rPr>
-          <w:rFonts w:ascii="Times New Roman" w:hAnsi="Times New Roman" w:cs="Times New Roman"/>
-          <w:sz w:val="28"/>
-          <w:szCs w:val="28"/>
-          <w:lang w:eastAsia="en-IN"/>
-        </w:rPr>
-        <w:t>50),</w:t>
-      </w:r>
-    </w:p>
-    <w:p>
-      <w:pPr>
-        <w:rPr>
-          <w:rFonts w:ascii="Times New Roman" w:hAnsi="Times New Roman" w:cs="Times New Roman"/>
-          <w:sz w:val="28"/>
-          <w:szCs w:val="28"/>
-          <w:lang w:eastAsia="en-IN"/>
-        </w:rPr>
-      </w:pPr>
-      <w:r>
-        <w:rPr>
-          <w:rFonts w:ascii="Times New Roman" w:hAnsi="Times New Roman" w:cs="Times New Roman"/>
-          <w:sz w:val="28"/>
-          <w:szCs w:val="28"/>
-          <w:lang w:eastAsia="en-IN"/>
-        </w:rPr>
-        <w:t xml:space="preserve">    </w:t>
-      </w:r>
-      <w:proofErr w:type="spellStart"/>
-      <w:r>
-        <w:rPr>
-          <w:rFonts w:ascii="Times New Roman" w:hAnsi="Times New Roman" w:cs="Times New Roman"/>
-          <w:sz w:val="28"/>
-          <w:szCs w:val="28"/>
-          <w:lang w:eastAsia="en-IN"/>
-        </w:rPr>
-        <w:t>DepartmentID</w:t>
-      </w:r>
-      <w:proofErr w:type="spellEnd"/>
-      <w:r>
-        <w:rPr>
-          <w:rFonts w:ascii="Times New Roman" w:hAnsi="Times New Roman" w:cs="Times New Roman"/>
-          <w:sz w:val="28"/>
-          <w:szCs w:val="28"/>
-          <w:lang w:eastAsia="en-IN"/>
-        </w:rPr>
-        <w:t xml:space="preserve"> INT</w:t>
-      </w:r>
-    </w:p>
-    <w:p>
-      <w:pPr>
-        <w:rPr>
-          <w:rFonts w:ascii="Times New Roman" w:hAnsi="Times New Roman" w:cs="Times New Roman"/>
-          <w:sz w:val="28"/>
-          <w:szCs w:val="28"/>
-          <w:lang w:eastAsia="en-IN"/>
-        </w:rPr>
-      </w:pPr>
-      <w:r>
-        <w:rPr>
-          <w:rFonts w:ascii="Times New Roman" w:hAnsi="Times New Roman" w:cs="Times New Roman"/>
-          <w:sz w:val="28"/>
-          <w:szCs w:val="28"/>
-          <w:lang w:eastAsia="en-IN"/>
-        </w:rPr>
         <w:t>);</w:t>
       </w:r>
     </w:p>
@@ -2608,7 +3121,121 @@
           <w:sz w:val="28"/>
           <w:szCs w:val="28"/>
         </w:rPr>
-        <w:t xml:space="preserve"> in SQL is a point in a transaction where you can save the current state of the transaction so that you can later roll back to that point if needed. </w:t>
+        <w:t xml:space="preserve"> in SQL is a point in a transaction where you can save the current state of the transaction so that you can later roll back to that point if needed. This is useful in situations where you want to make changes within a transaction but might want to undo those changes without rolling back the entire transaction.</w:t>
+      </w:r>
+    </w:p>
+    <w:p>
+      <w:pPr>
+        <w:rPr>
+          <w:rFonts w:ascii="Times New Roman" w:hAnsi="Times New Roman" w:cs="Times New Roman"/>
+          <w:sz w:val="28"/>
+          <w:szCs w:val="28"/>
+        </w:rPr>
+      </w:pPr>
+      <w:r>
+        <w:rPr>
+          <w:rFonts w:ascii="Times New Roman" w:hAnsi="Times New Roman" w:cs="Times New Roman"/>
+          <w:sz w:val="28"/>
+          <w:szCs w:val="28"/>
+        </w:rPr>
+        <w:t xml:space="preserve">To create a </w:t>
+      </w:r>
+      <w:proofErr w:type="spellStart"/>
+      <w:r>
+        <w:rPr>
+          <w:rFonts w:ascii="Times New Roman" w:hAnsi="Times New Roman" w:cs="Times New Roman"/>
+          <w:sz w:val="28"/>
+          <w:szCs w:val="28"/>
+        </w:rPr>
+        <w:t>savepoint</w:t>
+      </w:r>
+      <w:proofErr w:type="spellEnd"/>
+      <w:r>
+        <w:rPr>
+          <w:rFonts w:ascii="Times New Roman" w:hAnsi="Times New Roman" w:cs="Times New Roman"/>
+          <w:sz w:val="28"/>
+          <w:szCs w:val="28"/>
+        </w:rPr>
+        <w:t>, you can use the SAVEPOINT statement in SQL. Here's the syntax:</w:t>
+      </w:r>
+    </w:p>
+    <w:p>
+      <w:pPr>
+        <w:rPr>
+          <w:rFonts w:ascii="Times New Roman" w:hAnsi="Times New Roman" w:cs="Times New Roman"/>
+          <w:sz w:val="28"/>
+          <w:szCs w:val="28"/>
+        </w:rPr>
+      </w:pPr>
+      <w:r>
+        <w:rPr>
+          <w:rFonts w:ascii="Times New Roman" w:hAnsi="Times New Roman" w:cs="Times New Roman"/>
+          <w:sz w:val="28"/>
+          <w:szCs w:val="28"/>
+        </w:rPr>
+        <w:t xml:space="preserve">SAVEPOINT </w:t>
+      </w:r>
+      <w:proofErr w:type="spellStart"/>
+      <w:r>
+        <w:rPr>
+          <w:rFonts w:ascii="Times New Roman" w:hAnsi="Times New Roman" w:cs="Times New Roman"/>
+          <w:sz w:val="28"/>
+          <w:szCs w:val="28"/>
+        </w:rPr>
+        <w:t>savepoint_name</w:t>
+      </w:r>
+      <w:proofErr w:type="spellEnd"/>
+      <w:r>
+        <w:rPr>
+          <w:rFonts w:ascii="Times New Roman" w:hAnsi="Times New Roman" w:cs="Times New Roman"/>
+          <w:sz w:val="28"/>
+          <w:szCs w:val="28"/>
+        </w:rPr>
+        <w:t>;</w:t>
+      </w:r>
+    </w:p>
+    <w:p>
+      <w:pPr>
+        <w:pStyle w:val="ListParagraph"/>
+        <w:rPr>
+          <w:rFonts w:ascii="Times New Roman" w:hAnsi="Times New Roman" w:cs="Times New Roman"/>
+          <w:sz w:val="28"/>
+          <w:szCs w:val="28"/>
+        </w:rPr>
+      </w:pPr>
+    </w:p>
+    <w:p>
+      <w:pPr>
+        <w:rPr>
+          <w:rFonts w:ascii="Times New Roman" w:hAnsi="Times New Roman" w:cs="Times New Roman"/>
+          <w:sz w:val="28"/>
+          <w:szCs w:val="28"/>
+        </w:rPr>
+      </w:pPr>
+      <w:r>
+        <w:rPr>
+          <w:rFonts w:ascii="Times New Roman" w:hAnsi="Times New Roman" w:cs="Times New Roman"/>
+          <w:sz w:val="28"/>
+          <w:szCs w:val="28"/>
+        </w:rPr>
+        <w:t>10.What is trigger and how to create a Trigger in SQL?</w:t>
+      </w:r>
+    </w:p>
+    <w:p>
+      <w:pPr>
+        <w:rPr>
+          <w:rFonts w:ascii="Times New Roman" w:hAnsi="Times New Roman" w:cs="Times New Roman"/>
+          <w:sz w:val="28"/>
+          <w:szCs w:val="28"/>
+        </w:rPr>
+      </w:pPr>
+      <w:r>
+        <w:rPr>
+          <w:rFonts w:ascii="Times New Roman" w:hAnsi="Times New Roman" w:cs="Times New Roman"/>
+          <w:sz w:val="28"/>
+          <w:szCs w:val="28"/>
+        </w:rPr>
+        <w:t xml:space="preserve">In SQL, a trigger is a database object that is automatically executed or fired in response to certain events or actions occurring in the database. These events </w:t>
       </w:r>
       <w:r>
         <w:rPr>
@@ -2617,121 +3244,7 @@
           <w:szCs w:val="28"/>
         </w:rPr>
         <w:lastRenderedPageBreak/>
-        <w:t>This is useful in situations where you want to make changes within a transaction but might want to undo those changes without rolling back the entire transaction.</w:t>
-      </w:r>
-    </w:p>
-    <w:p>
-      <w:pPr>
-        <w:rPr>
-          <w:rFonts w:ascii="Times New Roman" w:hAnsi="Times New Roman" w:cs="Times New Roman"/>
-          <w:sz w:val="28"/>
-          <w:szCs w:val="28"/>
-        </w:rPr>
-      </w:pPr>
-      <w:r>
-        <w:rPr>
-          <w:rFonts w:ascii="Times New Roman" w:hAnsi="Times New Roman" w:cs="Times New Roman"/>
-          <w:sz w:val="28"/>
-          <w:szCs w:val="28"/>
-        </w:rPr>
-        <w:t xml:space="preserve">To create a </w:t>
-      </w:r>
-      <w:proofErr w:type="spellStart"/>
-      <w:r>
-        <w:rPr>
-          <w:rFonts w:ascii="Times New Roman" w:hAnsi="Times New Roman" w:cs="Times New Roman"/>
-          <w:sz w:val="28"/>
-          <w:szCs w:val="28"/>
-        </w:rPr>
-        <w:t>savepoint</w:t>
-      </w:r>
-      <w:proofErr w:type="spellEnd"/>
-      <w:r>
-        <w:rPr>
-          <w:rFonts w:ascii="Times New Roman" w:hAnsi="Times New Roman" w:cs="Times New Roman"/>
-          <w:sz w:val="28"/>
-          <w:szCs w:val="28"/>
-        </w:rPr>
-        <w:t>, you can use the SAVEPOINT statement in SQL. Here's the syntax:</w:t>
-      </w:r>
-    </w:p>
-    <w:p>
-      <w:pPr>
-        <w:rPr>
-          <w:rFonts w:ascii="Times New Roman" w:hAnsi="Times New Roman" w:cs="Times New Roman"/>
-          <w:sz w:val="28"/>
-          <w:szCs w:val="28"/>
-        </w:rPr>
-      </w:pPr>
-      <w:r>
-        <w:rPr>
-          <w:rFonts w:ascii="Times New Roman" w:hAnsi="Times New Roman" w:cs="Times New Roman"/>
-          <w:sz w:val="28"/>
-          <w:szCs w:val="28"/>
-        </w:rPr>
-        <w:t xml:space="preserve">SAVEPOINT </w:t>
-      </w:r>
-      <w:proofErr w:type="spellStart"/>
-      <w:r>
-        <w:rPr>
-          <w:rFonts w:ascii="Times New Roman" w:hAnsi="Times New Roman" w:cs="Times New Roman"/>
-          <w:sz w:val="28"/>
-          <w:szCs w:val="28"/>
-        </w:rPr>
-        <w:t>savepoint_name</w:t>
-      </w:r>
-      <w:proofErr w:type="spellEnd"/>
-      <w:r>
-        <w:rPr>
-          <w:rFonts w:ascii="Times New Roman" w:hAnsi="Times New Roman" w:cs="Times New Roman"/>
-          <w:sz w:val="28"/>
-          <w:szCs w:val="28"/>
-        </w:rPr>
-        <w:t>;</w:t>
-      </w:r>
-    </w:p>
-    <w:p>
-      <w:pPr>
-        <w:pStyle w:val="ListParagraph"/>
-        <w:rPr>
-          <w:rFonts w:ascii="Times New Roman" w:hAnsi="Times New Roman" w:cs="Times New Roman"/>
-          <w:sz w:val="28"/>
-          <w:szCs w:val="28"/>
-        </w:rPr>
-      </w:pPr>
-    </w:p>
-    <w:p>
-      <w:pPr>
-        <w:rPr>
-          <w:rFonts w:ascii="Times New Roman" w:hAnsi="Times New Roman" w:cs="Times New Roman"/>
-          <w:sz w:val="28"/>
-          <w:szCs w:val="28"/>
-        </w:rPr>
-      </w:pPr>
-      <w:r>
-        <w:rPr>
-          <w:rFonts w:ascii="Times New Roman" w:hAnsi="Times New Roman" w:cs="Times New Roman"/>
-          <w:sz w:val="28"/>
-          <w:szCs w:val="28"/>
-        </w:rPr>
-        <w:t>10.What is trigger and how to create a Trigger in SQL?</w:t>
-      </w:r>
-    </w:p>
-    <w:p>
-      <w:pPr>
-        <w:rPr>
-          <w:rFonts w:ascii="Times New Roman" w:hAnsi="Times New Roman" w:cs="Times New Roman"/>
-          <w:sz w:val="28"/>
-          <w:szCs w:val="28"/>
-        </w:rPr>
-      </w:pPr>
-      <w:r>
-        <w:rPr>
-          <w:rFonts w:ascii="Times New Roman" w:hAnsi="Times New Roman" w:cs="Times New Roman"/>
-          <w:sz w:val="28"/>
-          <w:szCs w:val="28"/>
-        </w:rPr>
-        <w:t>In SQL, a trigger is a database object that is automatically executed or fired in response to certain events or actions occurring in the database. These events could include INSERT, UPDATE, DELETE operations on a table, or even database schema changes. Triggers are often used to enforce data integrity rules, perform logging, or automate complex business logic within the database.</w:t>
+        <w:t>could include INSERT, UPDATE, DELETE operations on a table, or even database schema changes. Triggers are often used to enforce data integrity rules, perform logging, or automate complex business logic within the database.</w:t>
       </w:r>
     </w:p>
     <w:p>
@@ -3476,7 +3989,6 @@
           <w:sz w:val="28"/>
           <w:szCs w:val="28"/>
         </w:rPr>
-        <w:lastRenderedPageBreak/>
         <w:t>select * from Employee;</w:t>
       </w:r>
     </w:p>
@@ -3712,7 +4224,7 @@
           <w:sz w:val="32"/>
           <w:szCs w:val="32"/>
         </w:rPr>
-        <w:t>Get Firs</w:t>
+        <w:t xml:space="preserve">Get </w:t>
       </w:r>
       <w:proofErr w:type="spellStart"/>
       <w:r>
@@ -3723,7 +4235,7 @@
           <w:sz w:val="32"/>
           <w:szCs w:val="32"/>
         </w:rPr>
-        <w:t>t_Name</w:t>
+        <w:t>First_Name</w:t>
       </w:r>
       <w:proofErr w:type="spellEnd"/>
       <w:r>
@@ -3974,7 +4486,6 @@
           <w:sz w:val="32"/>
           <w:szCs w:val="32"/>
         </w:rPr>
-        <w:lastRenderedPageBreak/>
         <w:t>4.</w:t>
       </w:r>
       <w:r>
@@ -4072,6 +4583,7 @@
           <w:sz w:val="24"/>
           <w:szCs w:val="24"/>
         </w:rPr>
+        <w:lastRenderedPageBreak/>
         <w:drawing>
           <wp:inline distT="0" distB="0" distL="0" distR="0" wp14:anchorId="4C4E6F85" wp14:editId="78190CEA">
             <wp:extent cx="4130398" cy="2187130"/>
@@ -5501,6 +6013,7 @@
         </w:rPr>
         <w:t xml:space="preserve"> VALUES (</w:t>
       </w:r>
+      <w:proofErr w:type="spellStart"/>
       <w:proofErr w:type="gramStart"/>
       <w:r>
         <w:rPr>
@@ -5510,6 +6023,7 @@
         </w:rPr>
         <w:t>id,message</w:t>
       </w:r>
+      <w:proofErr w:type="spellEnd"/>
       <w:proofErr w:type="gramEnd"/>
       <w:r>
         <w:rPr>
@@ -8176,7 +8690,7 @@
 </file>
 
 <file path=word/numbering.xml><?xml version="1.0" encoding="utf-8"?>
-<w:numbering xmlns:wpc="http://schemas.microsoft.com/office/word/2010/wordprocessingCanvas" xmlns:cx="http://schemas.microsoft.com/office/drawing/2014/chartex" xmlns:cx1="http://schemas.microsoft.com/office/drawing/2015/9/8/chartex" xmlns:cx2="http://schemas.microsoft.com/office/drawing/2015/10/21/chartex" xmlns:cx3="http://schemas.microsoft.com/office/drawing/2016/5/9/chartex" xmlns:cx4="http://schemas.microsoft.com/office/drawing/2016/5/10/chartex" xmlns:cx5="http://schemas.microsoft.com/office/drawing/2016/5/11/chartex" xmlns:cx6="http://schemas.microsoft.com/office/drawing/2016/5/12/chartex" xmlns:cx7="http://schemas.microsoft.com/office/drawing/2016/5/13/chartex" xmlns:cx8="http://schemas.microsoft.com/office/drawing/2016/5/14/chartex" xmlns:mc="http://schemas.openxmlformats.org/markup-compatibility/2006" xmlns:aink="http://schemas.microsoft.com/office/drawing/2016/ink" xmlns:am3d="http://schemas.microsoft.com/office/drawing/2017/model3d" xmlns:o="urn:schemas-microsoft-com:office:office" xmlns:oel="http://schemas.microsoft.com/office/2019/extlst" xmlns:r="http://schemas.openxmlformats.org/officeDocument/2006/relationships" xmlns:m="http://schemas.openxmlformats.org/officeDocument/2006/math" xmlns:v="urn:schemas-microsoft-com:vml" xmlns:wp14="http://schemas.microsoft.com/office/word/2010/wordprocessingDrawing" xmlns:wp="http://schemas.openxmlformats.org/drawingml/2006/wordprocessingDrawing" xmlns:w10="urn:schemas-microsoft-com:office:word" xmlns:w="http://schemas.openxmlformats.org/wordprocessingml/2006/main" xmlns:w14="http://schemas.microsoft.com/office/word/2010/wordml" xmlns:w15="http://schemas.microsoft.com/office/word/2012/wordml" xmlns:w16cex="http://schemas.microsoft.com/office/word/2018/wordml/cex" xmlns:w16cid="http://schemas.microsoft.com/office/word/2016/wordml/cid" xmlns:w16="http://schemas.microsoft.com/office/word/2018/wordml" xmlns:w16sdtdh="http://schemas.microsoft.com/office/word/2020/wordml/sdtdatahash" xmlns:w16se="http://schemas.microsoft.com/office/word/2015/wordml/symex" xmlns:wpg="http://schemas.microsoft.com/office/word/2010/wordprocessingGroup" xmlns:wpi="http://schemas.microsoft.com/office/word/2010/wordprocessingInk" xmlns:wne="http://schemas.microsoft.com/office/word/2006/wordml" xmlns:wps="http://schemas.microsoft.com/office/word/2010/wordprocessingShape" mc:Ignorable="w14 w15 w16se w16cid w16 w16cex w16sdtdh wp14">
+<w:numbering xmlns:wpc="http://schemas.microsoft.com/office/word/2010/wordprocessingCanvas" xmlns:cx="http://schemas.microsoft.com/office/drawing/2014/chartex" xmlns:cx1="http://schemas.microsoft.com/office/drawing/2015/9/8/chartex" xmlns:cx2="http://schemas.microsoft.com/office/drawing/2015/10/21/chartex" xmlns:cx3="http://schemas.microsoft.com/office/drawing/2016/5/9/chartex" xmlns:cx4="http://schemas.microsoft.com/office/drawing/2016/5/10/chartex" xmlns:cx5="http://schemas.microsoft.com/office/drawing/2016/5/11/chartex" xmlns:cx6="http://schemas.microsoft.com/office/drawing/2016/5/12/chartex" xmlns:cx7="http://schemas.microsoft.com/office/drawing/2016/5/13/chartex" xmlns:cx8="http://schemas.microsoft.com/office/drawing/2016/5/14/chartex" xmlns:mc="http://schemas.openxmlformats.org/markup-compatibility/2006" xmlns:aink="http://schemas.microsoft.com/office/drawing/2016/ink" xmlns:am3d="http://schemas.microsoft.com/office/drawing/2017/model3d" xmlns:o="urn:schemas-microsoft-com:office:office" xmlns:oel="http://schemas.microsoft.com/office/2019/extlst" xmlns:r="http://schemas.openxmlformats.org/officeDocument/2006/relationships" xmlns:m="http://schemas.openxmlformats.org/officeDocument/2006/math" xmlns:v="urn:schemas-microsoft-com:vml" xmlns:wp14="http://schemas.microsoft.com/office/word/2010/wordprocessingDrawing" xmlns:wp="http://schemas.openxmlformats.org/drawingml/2006/wordprocessingDrawing" xmlns:w10="urn:schemas-microsoft-com:office:word" xmlns:w="http://schemas.openxmlformats.org/wordprocessingml/2006/main" xmlns:w14="http://schemas.microsoft.com/office/word/2010/wordml" xmlns:w15="http://schemas.microsoft.com/office/word/2012/wordml" xmlns:w16cex="http://schemas.microsoft.com/office/word/2018/wordml/cex" xmlns:w16cid="http://schemas.microsoft.com/office/word/2016/wordml/cid" xmlns:w16="http://schemas.microsoft.com/office/word/2018/wordml" xmlns:w16du="http://schemas.microsoft.com/office/word/2023/wordml/word16du" xmlns:w16sdtdh="http://schemas.microsoft.com/office/word/2020/wordml/sdtdatahash" xmlns:w16se="http://schemas.microsoft.com/office/word/2015/wordml/symex" xmlns:wpg="http://schemas.microsoft.com/office/word/2010/wordprocessingGroup" xmlns:wpi="http://schemas.microsoft.com/office/word/2010/wordprocessingInk" xmlns:wne="http://schemas.microsoft.com/office/word/2006/wordml" xmlns:wps="http://schemas.microsoft.com/office/word/2010/wordprocessingShape" mc:Ignorable="w14 w15 w16se w16cid w16 w16cex w16sdtdh w16du wp14">
   <w:abstractNum w:abstractNumId="0" w15:restartNumberingAfterBreak="0">
     <w:nsid w:val="11175DF7"/>
     <w:multiLevelType w:val="hybridMultilevel"/>
@@ -9460,6 +9974,119 @@
     </w:lvl>
   </w:abstractNum>
   <w:abstractNum w:abstractNumId="10" w15:restartNumberingAfterBreak="0">
+    <w:nsid w:val="3DA06705"/>
+    <w:multiLevelType w:val="multilevel"/>
+    <w:tmpl w:val="F018663E"/>
+    <w:lvl w:ilvl="0">
+      <w:start w:val="1"/>
+      <w:numFmt w:val="decimal"/>
+      <w:lvlText w:val="%1."/>
+      <w:lvlJc w:val="left"/>
+      <w:pPr>
+        <w:tabs>
+          <w:tab w:val="num" w:pos="720"/>
+        </w:tabs>
+        <w:ind w:left="720" w:hanging="360"/>
+      </w:pPr>
+    </w:lvl>
+    <w:lvl w:ilvl="1" w:tentative="1">
+      <w:start w:val="1"/>
+      <w:numFmt w:val="decimal"/>
+      <w:lvlText w:val="%2."/>
+      <w:lvlJc w:val="left"/>
+      <w:pPr>
+        <w:tabs>
+          <w:tab w:val="num" w:pos="1440"/>
+        </w:tabs>
+        <w:ind w:left="1440" w:hanging="360"/>
+      </w:pPr>
+    </w:lvl>
+    <w:lvl w:ilvl="2" w:tentative="1">
+      <w:start w:val="1"/>
+      <w:numFmt w:val="decimal"/>
+      <w:lvlText w:val="%3."/>
+      <w:lvlJc w:val="left"/>
+      <w:pPr>
+        <w:tabs>
+          <w:tab w:val="num" w:pos="2160"/>
+        </w:tabs>
+        <w:ind w:left="2160" w:hanging="360"/>
+      </w:pPr>
+    </w:lvl>
+    <w:lvl w:ilvl="3" w:tentative="1">
+      <w:start w:val="1"/>
+      <w:numFmt w:val="decimal"/>
+      <w:lvlText w:val="%4."/>
+      <w:lvlJc w:val="left"/>
+      <w:pPr>
+        <w:tabs>
+          <w:tab w:val="num" w:pos="2880"/>
+        </w:tabs>
+        <w:ind w:left="2880" w:hanging="360"/>
+      </w:pPr>
+    </w:lvl>
+    <w:lvl w:ilvl="4" w:tentative="1">
+      <w:start w:val="1"/>
+      <w:numFmt w:val="decimal"/>
+      <w:lvlText w:val="%5."/>
+      <w:lvlJc w:val="left"/>
+      <w:pPr>
+        <w:tabs>
+          <w:tab w:val="num" w:pos="3600"/>
+        </w:tabs>
+        <w:ind w:left="3600" w:hanging="360"/>
+      </w:pPr>
+    </w:lvl>
+    <w:lvl w:ilvl="5" w:tentative="1">
+      <w:start w:val="1"/>
+      <w:numFmt w:val="decimal"/>
+      <w:lvlText w:val="%6."/>
+      <w:lvlJc w:val="left"/>
+      <w:pPr>
+        <w:tabs>
+          <w:tab w:val="num" w:pos="4320"/>
+        </w:tabs>
+        <w:ind w:left="4320" w:hanging="360"/>
+      </w:pPr>
+    </w:lvl>
+    <w:lvl w:ilvl="6" w:tentative="1">
+      <w:start w:val="1"/>
+      <w:numFmt w:val="decimal"/>
+      <w:lvlText w:val="%7."/>
+      <w:lvlJc w:val="left"/>
+      <w:pPr>
+        <w:tabs>
+          <w:tab w:val="num" w:pos="5040"/>
+        </w:tabs>
+        <w:ind w:left="5040" w:hanging="360"/>
+      </w:pPr>
+    </w:lvl>
+    <w:lvl w:ilvl="7" w:tentative="1">
+      <w:start w:val="1"/>
+      <w:numFmt w:val="decimal"/>
+      <w:lvlText w:val="%8."/>
+      <w:lvlJc w:val="left"/>
+      <w:pPr>
+        <w:tabs>
+          <w:tab w:val="num" w:pos="5760"/>
+        </w:tabs>
+        <w:ind w:left="5760" w:hanging="360"/>
+      </w:pPr>
+    </w:lvl>
+    <w:lvl w:ilvl="8" w:tentative="1">
+      <w:start w:val="1"/>
+      <w:numFmt w:val="decimal"/>
+      <w:lvlText w:val="%9."/>
+      <w:lvlJc w:val="left"/>
+      <w:pPr>
+        <w:tabs>
+          <w:tab w:val="num" w:pos="6480"/>
+        </w:tabs>
+        <w:ind w:left="6480" w:hanging="360"/>
+      </w:pPr>
+    </w:lvl>
+  </w:abstractNum>
+  <w:abstractNum w:abstractNumId="11" w15:restartNumberingAfterBreak="0">
     <w:nsid w:val="4A7F292F"/>
     <w:multiLevelType w:val="hybridMultilevel"/>
     <w:tmpl w:val="393894D2"/>
@@ -9572,7 +10199,7 @@
       </w:rPr>
     </w:lvl>
   </w:abstractNum>
-  <w:abstractNum w:abstractNumId="11" w15:restartNumberingAfterBreak="0">
+  <w:abstractNum w:abstractNumId="12" w15:restartNumberingAfterBreak="0">
     <w:nsid w:val="70815246"/>
     <w:multiLevelType w:val="multilevel"/>
     <w:tmpl w:val="3F3666E4"/>
@@ -9721,7 +10348,7 @@
       </w:rPr>
     </w:lvl>
   </w:abstractNum>
-  <w:abstractNum w:abstractNumId="12" w15:restartNumberingAfterBreak="0">
+  <w:abstractNum w:abstractNumId="13" w15:restartNumberingAfterBreak="0">
     <w:nsid w:val="7B140AD1"/>
     <w:multiLevelType w:val="multilevel"/>
     <w:tmpl w:val="33383634"/>
@@ -9844,7 +10471,7 @@
     <w:abstractNumId w:val="2"/>
   </w:num>
   <w:num w:numId="4" w16cid:durableId="1264874668">
-    <w:abstractNumId w:val="11"/>
+    <w:abstractNumId w:val="12"/>
   </w:num>
   <w:num w:numId="5" w16cid:durableId="502359447">
     <w:abstractNumId w:val="6"/>
@@ -9856,7 +10483,7 @@
     <w:abstractNumId w:val="5"/>
   </w:num>
   <w:num w:numId="8" w16cid:durableId="1646886287">
-    <w:abstractNumId w:val="12"/>
+    <w:abstractNumId w:val="13"/>
   </w:num>
   <w:num w:numId="9" w16cid:durableId="1638608277">
     <w:abstractNumId w:val="3"/>
@@ -9865,7 +10492,7 @@
     <w:abstractNumId w:val="0"/>
   </w:num>
   <w:num w:numId="11" w16cid:durableId="1800293843">
-    <w:abstractNumId w:val="10"/>
+    <w:abstractNumId w:val="11"/>
   </w:num>
   <w:num w:numId="12" w16cid:durableId="922956056">
     <w:abstractNumId w:val="4"/>
@@ -9873,11 +10500,14 @@
   <w:num w:numId="13" w16cid:durableId="1083723535">
     <w:abstractNumId w:val="8"/>
   </w:num>
+  <w:num w:numId="14" w16cid:durableId="1695422198">
+    <w:abstractNumId w:val="10"/>
+  </w:num>
 </w:numbering>
 </file>
 
 <file path=word/styles.xml><?xml version="1.0" encoding="utf-8"?>
-<w:styles xmlns:mc="http://schemas.openxmlformats.org/markup-compatibility/2006" xmlns:r="http://schemas.openxmlformats.org/officeDocument/2006/relationships" xmlns:w="http://schemas.openxmlformats.org/wordprocessingml/2006/main" xmlns:w14="http://schemas.microsoft.com/office/word/2010/wordml" xmlns:w15="http://schemas.microsoft.com/office/word/2012/wordml" xmlns:w16cex="http://schemas.microsoft.com/office/word/2018/wordml/cex" xmlns:w16cid="http://schemas.microsoft.com/office/word/2016/wordml/cid" xmlns:w16="http://schemas.microsoft.com/office/word/2018/wordml" xmlns:w16sdtdh="http://schemas.microsoft.com/office/word/2020/wordml/sdtdatahash" xmlns:w16se="http://schemas.microsoft.com/office/word/2015/wordml/symex" mc:Ignorable="w14 w15 w16se w16cid w16 w16cex w16sdtdh">
+<w:styles xmlns:mc="http://schemas.openxmlformats.org/markup-compatibility/2006" xmlns:r="http://schemas.openxmlformats.org/officeDocument/2006/relationships" xmlns:w="http://schemas.openxmlformats.org/wordprocessingml/2006/main" xmlns:w14="http://schemas.microsoft.com/office/word/2010/wordml" xmlns:w15="http://schemas.microsoft.com/office/word/2012/wordml" xmlns:w16cex="http://schemas.microsoft.com/office/word/2018/wordml/cex" xmlns:w16cid="http://schemas.microsoft.com/office/word/2016/wordml/cid" xmlns:w16="http://schemas.microsoft.com/office/word/2018/wordml" xmlns:w16du="http://schemas.microsoft.com/office/word/2023/wordml/word16du" xmlns:w16sdtdh="http://schemas.microsoft.com/office/word/2020/wordml/sdtdatahash" xmlns:w16se="http://schemas.microsoft.com/office/word/2015/wordml/symex" mc:Ignorable="w14 w15 w16se w16cid w16 w16cex w16sdtdh w16du">
   <w:docDefaults>
     <w:rPrDefault>
       <w:rPr>
